--- a/Screen Collections.docx
+++ b/Screen Collections.docx
@@ -25,23 +25,24 @@
         <w:spacing w:after="0" w:line="240" w:lineRule="auto"/>
         <w:rPr>
           <w:rFonts w:ascii="Times" w:hAnsi="Times" w:cs="Times"/>
-          <w:sz w:val="28"/>
-          <w:szCs w:val="28"/>
-        </w:rPr>
-      </w:pPr>
-      <w:r>
-        <w:rPr>
-          <w:rFonts w:ascii="Times" w:hAnsi="Times" w:cs="Times"/>
-          <w:sz w:val="28"/>
-          <w:szCs w:val="28"/>
+          <w:sz w:val="24"/>
+          <w:szCs w:val="24"/>
+        </w:rPr>
+      </w:pPr>
+      <w:bookmarkStart w:id="0" w:name="_GoBack"/>
+      <w:r>
+        <w:rPr>
+          <w:rFonts w:ascii="Times" w:hAnsi="Times" w:cs="Times"/>
+          <w:sz w:val="24"/>
+          <w:szCs w:val="24"/>
         </w:rPr>
         <w:t xml:space="preserve">Splash / </w:t>
       </w:r>
       <w:r>
         <w:rPr>
           <w:rFonts w:ascii="Times" w:hAnsi="Times" w:cs="Times"/>
-          <w:sz w:val="28"/>
-          <w:szCs w:val="28"/>
+          <w:sz w:val="24"/>
+          <w:szCs w:val="24"/>
         </w:rPr>
         <w:t>Login Screens</w:t>
       </w:r>
@@ -51,15 +52,15 @@
         <w:spacing w:after="0" w:line="240" w:lineRule="auto"/>
         <w:rPr>
           <w:rFonts w:ascii="Times" w:hAnsi="Times" w:cs="Times"/>
-          <w:sz w:val="28"/>
-          <w:szCs w:val="28"/>
-        </w:rPr>
-      </w:pPr>
-      <w:r>
-        <w:rPr>
-          <w:rFonts w:ascii="Times" w:hAnsi="Times" w:cs="Times"/>
-          <w:sz w:val="28"/>
-          <w:szCs w:val="28"/>
+          <w:sz w:val="24"/>
+          <w:szCs w:val="24"/>
+        </w:rPr>
+      </w:pPr>
+      <w:r>
+        <w:rPr>
+          <w:rFonts w:ascii="Times" w:hAnsi="Times" w:cs="Times"/>
+          <w:sz w:val="24"/>
+          <w:szCs w:val="24"/>
         </w:rPr>
         <w:t>Dashboard Screens</w:t>
       </w:r>
@@ -69,15 +70,15 @@
         <w:spacing w:after="0" w:line="240" w:lineRule="auto"/>
         <w:rPr>
           <w:rFonts w:ascii="Times" w:hAnsi="Times" w:cs="Times"/>
-          <w:sz w:val="28"/>
-          <w:szCs w:val="28"/>
-        </w:rPr>
-      </w:pPr>
-      <w:r>
-        <w:rPr>
-          <w:rFonts w:ascii="Times" w:hAnsi="Times" w:cs="Times"/>
-          <w:sz w:val="28"/>
-          <w:szCs w:val="28"/>
+          <w:sz w:val="24"/>
+          <w:szCs w:val="24"/>
+        </w:rPr>
+      </w:pPr>
+      <w:r>
+        <w:rPr>
+          <w:rFonts w:ascii="Times" w:hAnsi="Times" w:cs="Times"/>
+          <w:sz w:val="24"/>
+          <w:szCs w:val="24"/>
         </w:rPr>
         <w:t>Product Screens</w:t>
       </w:r>
@@ -88,15 +89,15 @@
         <w:ind w:firstLine="720"/>
         <w:rPr>
           <w:rFonts w:ascii="Times" w:hAnsi="Times" w:cs="Times"/>
-          <w:sz w:val="28"/>
-          <w:szCs w:val="28"/>
-        </w:rPr>
-      </w:pPr>
-      <w:r>
-        <w:rPr>
-          <w:rFonts w:ascii="Times" w:hAnsi="Times" w:cs="Times"/>
-          <w:sz w:val="28"/>
-          <w:szCs w:val="28"/>
+          <w:sz w:val="24"/>
+          <w:szCs w:val="24"/>
+        </w:rPr>
+      </w:pPr>
+      <w:r>
+        <w:rPr>
+          <w:rFonts w:ascii="Times" w:hAnsi="Times" w:cs="Times"/>
+          <w:sz w:val="24"/>
+          <w:szCs w:val="24"/>
         </w:rPr>
         <w:t>Product Brand Screens</w:t>
       </w:r>
@@ -107,15 +108,15 @@
         <w:ind w:firstLine="720"/>
         <w:rPr>
           <w:rFonts w:ascii="Times" w:hAnsi="Times" w:cs="Times"/>
-          <w:sz w:val="28"/>
-          <w:szCs w:val="28"/>
-        </w:rPr>
-      </w:pPr>
-      <w:r>
-        <w:rPr>
-          <w:rFonts w:ascii="Times" w:hAnsi="Times" w:cs="Times"/>
-          <w:sz w:val="28"/>
-          <w:szCs w:val="28"/>
+          <w:sz w:val="24"/>
+          <w:szCs w:val="24"/>
+        </w:rPr>
+      </w:pPr>
+      <w:r>
+        <w:rPr>
+          <w:rFonts w:ascii="Times" w:hAnsi="Times" w:cs="Times"/>
+          <w:sz w:val="24"/>
+          <w:szCs w:val="24"/>
         </w:rPr>
         <w:tab/>
         <w:t>List Brands</w:t>
@@ -127,15 +128,15 @@
         <w:ind w:firstLine="720"/>
         <w:rPr>
           <w:rFonts w:ascii="Times" w:hAnsi="Times" w:cs="Times"/>
-          <w:sz w:val="28"/>
-          <w:szCs w:val="28"/>
-        </w:rPr>
-      </w:pPr>
-      <w:r>
-        <w:rPr>
-          <w:rFonts w:ascii="Times" w:hAnsi="Times" w:cs="Times"/>
-          <w:sz w:val="28"/>
-          <w:szCs w:val="28"/>
+          <w:sz w:val="24"/>
+          <w:szCs w:val="24"/>
+        </w:rPr>
+      </w:pPr>
+      <w:r>
+        <w:rPr>
+          <w:rFonts w:ascii="Times" w:hAnsi="Times" w:cs="Times"/>
+          <w:sz w:val="24"/>
+          <w:szCs w:val="24"/>
         </w:rPr>
         <w:tab/>
         <w:t>Create Brands</w:t>
@@ -147,15 +148,15 @@
         <w:ind w:firstLine="720"/>
         <w:rPr>
           <w:rFonts w:ascii="Times" w:hAnsi="Times" w:cs="Times"/>
-          <w:sz w:val="28"/>
-          <w:szCs w:val="28"/>
-        </w:rPr>
-      </w:pPr>
-      <w:r>
-        <w:rPr>
-          <w:rFonts w:ascii="Times" w:hAnsi="Times" w:cs="Times"/>
-          <w:sz w:val="28"/>
-          <w:szCs w:val="28"/>
+          <w:sz w:val="24"/>
+          <w:szCs w:val="24"/>
+        </w:rPr>
+      </w:pPr>
+      <w:r>
+        <w:rPr>
+          <w:rFonts w:ascii="Times" w:hAnsi="Times" w:cs="Times"/>
+          <w:sz w:val="24"/>
+          <w:szCs w:val="24"/>
         </w:rPr>
         <w:tab/>
         <w:t>Edit Brands</w:t>
@@ -167,15 +168,15 @@
         <w:ind w:firstLine="720"/>
         <w:rPr>
           <w:rFonts w:ascii="Times" w:hAnsi="Times" w:cs="Times"/>
-          <w:sz w:val="28"/>
-          <w:szCs w:val="28"/>
-        </w:rPr>
-      </w:pPr>
-      <w:r>
-        <w:rPr>
-          <w:rFonts w:ascii="Times" w:hAnsi="Times" w:cs="Times"/>
-          <w:sz w:val="28"/>
-          <w:szCs w:val="28"/>
+          <w:sz w:val="24"/>
+          <w:szCs w:val="24"/>
+        </w:rPr>
+      </w:pPr>
+      <w:r>
+        <w:rPr>
+          <w:rFonts w:ascii="Times" w:hAnsi="Times" w:cs="Times"/>
+          <w:sz w:val="24"/>
+          <w:szCs w:val="24"/>
         </w:rPr>
         <w:tab/>
         <w:t>Delete Brands</w:t>
@@ -187,15 +188,15 @@
         <w:ind w:firstLine="720"/>
         <w:rPr>
           <w:rFonts w:ascii="Times" w:hAnsi="Times" w:cs="Times"/>
-          <w:sz w:val="28"/>
-          <w:szCs w:val="28"/>
-        </w:rPr>
-      </w:pPr>
-      <w:r>
-        <w:rPr>
-          <w:rFonts w:ascii="Times" w:hAnsi="Times" w:cs="Times"/>
-          <w:sz w:val="28"/>
-          <w:szCs w:val="28"/>
+          <w:sz w:val="24"/>
+          <w:szCs w:val="24"/>
+        </w:rPr>
+      </w:pPr>
+      <w:r>
+        <w:rPr>
+          <w:rFonts w:ascii="Times" w:hAnsi="Times" w:cs="Times"/>
+          <w:sz w:val="24"/>
+          <w:szCs w:val="24"/>
         </w:rPr>
         <w:t>Product Category Screens</w:t>
       </w:r>
@@ -206,15 +207,15 @@
         <w:ind w:firstLine="720"/>
         <w:rPr>
           <w:rFonts w:ascii="Times" w:hAnsi="Times" w:cs="Times"/>
-          <w:sz w:val="28"/>
-          <w:szCs w:val="28"/>
-        </w:rPr>
-      </w:pPr>
-      <w:r>
-        <w:rPr>
-          <w:rFonts w:ascii="Times" w:hAnsi="Times" w:cs="Times"/>
-          <w:sz w:val="28"/>
-          <w:szCs w:val="28"/>
+          <w:sz w:val="24"/>
+          <w:szCs w:val="24"/>
+        </w:rPr>
+      </w:pPr>
+      <w:r>
+        <w:rPr>
+          <w:rFonts w:ascii="Times" w:hAnsi="Times" w:cs="Times"/>
+          <w:sz w:val="24"/>
+          <w:szCs w:val="24"/>
         </w:rPr>
         <w:tab/>
         <w:t>List Brand Categories</w:t>
@@ -226,15 +227,15 @@
         <w:ind w:firstLine="720"/>
         <w:rPr>
           <w:rFonts w:ascii="Times" w:hAnsi="Times" w:cs="Times"/>
-          <w:sz w:val="28"/>
-          <w:szCs w:val="28"/>
-        </w:rPr>
-      </w:pPr>
-      <w:r>
-        <w:rPr>
-          <w:rFonts w:ascii="Times" w:hAnsi="Times" w:cs="Times"/>
-          <w:sz w:val="28"/>
-          <w:szCs w:val="28"/>
+          <w:sz w:val="24"/>
+          <w:szCs w:val="24"/>
+        </w:rPr>
+      </w:pPr>
+      <w:r>
+        <w:rPr>
+          <w:rFonts w:ascii="Times" w:hAnsi="Times" w:cs="Times"/>
+          <w:sz w:val="24"/>
+          <w:szCs w:val="24"/>
         </w:rPr>
         <w:tab/>
         <w:t>Create Brand Category</w:t>
@@ -246,15 +247,15 @@
         <w:ind w:firstLine="720"/>
         <w:rPr>
           <w:rFonts w:ascii="Times" w:hAnsi="Times" w:cs="Times"/>
-          <w:sz w:val="28"/>
-          <w:szCs w:val="28"/>
-        </w:rPr>
-      </w:pPr>
-      <w:r>
-        <w:rPr>
-          <w:rFonts w:ascii="Times" w:hAnsi="Times" w:cs="Times"/>
-          <w:sz w:val="28"/>
-          <w:szCs w:val="28"/>
+          <w:sz w:val="24"/>
+          <w:szCs w:val="24"/>
+        </w:rPr>
+      </w:pPr>
+      <w:r>
+        <w:rPr>
+          <w:rFonts w:ascii="Times" w:hAnsi="Times" w:cs="Times"/>
+          <w:sz w:val="24"/>
+          <w:szCs w:val="24"/>
         </w:rPr>
         <w:tab/>
         <w:t>Edit Brand Categories</w:t>
@@ -266,15 +267,15 @@
         <w:ind w:firstLine="720"/>
         <w:rPr>
           <w:rFonts w:ascii="Times" w:hAnsi="Times" w:cs="Times"/>
-          <w:sz w:val="28"/>
-          <w:szCs w:val="28"/>
-        </w:rPr>
-      </w:pPr>
-      <w:r>
-        <w:rPr>
-          <w:rFonts w:ascii="Times" w:hAnsi="Times" w:cs="Times"/>
-          <w:sz w:val="28"/>
-          <w:szCs w:val="28"/>
+          <w:sz w:val="24"/>
+          <w:szCs w:val="24"/>
+        </w:rPr>
+      </w:pPr>
+      <w:r>
+        <w:rPr>
+          <w:rFonts w:ascii="Times" w:hAnsi="Times" w:cs="Times"/>
+          <w:sz w:val="24"/>
+          <w:szCs w:val="24"/>
         </w:rPr>
         <w:tab/>
         <w:t>Delete Brand Categories</w:t>
@@ -286,15 +287,15 @@
         <w:ind w:firstLine="720"/>
         <w:rPr>
           <w:rFonts w:ascii="Times" w:hAnsi="Times" w:cs="Times"/>
-          <w:sz w:val="28"/>
-          <w:szCs w:val="28"/>
-        </w:rPr>
-      </w:pPr>
-      <w:r>
-        <w:rPr>
-          <w:rFonts w:ascii="Times" w:hAnsi="Times" w:cs="Times"/>
-          <w:sz w:val="28"/>
-          <w:szCs w:val="28"/>
+          <w:sz w:val="24"/>
+          <w:szCs w:val="24"/>
+        </w:rPr>
+      </w:pPr>
+      <w:r>
+        <w:rPr>
+          <w:rFonts w:ascii="Times" w:hAnsi="Times" w:cs="Times"/>
+          <w:sz w:val="24"/>
+          <w:szCs w:val="24"/>
         </w:rPr>
         <w:t>Product Item Screens</w:t>
       </w:r>
@@ -305,15 +306,15 @@
         <w:ind w:firstLine="720"/>
         <w:rPr>
           <w:rFonts w:ascii="Times" w:hAnsi="Times" w:cs="Times"/>
-          <w:sz w:val="28"/>
-          <w:szCs w:val="28"/>
-        </w:rPr>
-      </w:pPr>
-      <w:r>
-        <w:rPr>
-          <w:rFonts w:ascii="Times" w:hAnsi="Times" w:cs="Times"/>
-          <w:sz w:val="28"/>
-          <w:szCs w:val="28"/>
+          <w:sz w:val="24"/>
+          <w:szCs w:val="24"/>
+        </w:rPr>
+      </w:pPr>
+      <w:r>
+        <w:rPr>
+          <w:rFonts w:ascii="Times" w:hAnsi="Times" w:cs="Times"/>
+          <w:sz w:val="24"/>
+          <w:szCs w:val="24"/>
         </w:rPr>
         <w:tab/>
         <w:t>List All Items</w:t>
@@ -325,18 +326,36 @@
         <w:ind w:firstLine="720"/>
         <w:rPr>
           <w:rFonts w:ascii="Times" w:hAnsi="Times" w:cs="Times"/>
-          <w:sz w:val="28"/>
-          <w:szCs w:val="28"/>
-        </w:rPr>
-      </w:pPr>
-      <w:r>
-        <w:rPr>
-          <w:rFonts w:ascii="Times" w:hAnsi="Times" w:cs="Times"/>
-          <w:sz w:val="28"/>
-          <w:szCs w:val="28"/>
-        </w:rPr>
-        <w:tab/>
-        <w:t>List Items By Brand and Category</w:t>
+          <w:sz w:val="24"/>
+          <w:szCs w:val="24"/>
+        </w:rPr>
+      </w:pPr>
+      <w:r>
+        <w:rPr>
+          <w:rFonts w:ascii="Times" w:hAnsi="Times" w:cs="Times"/>
+          <w:sz w:val="24"/>
+          <w:szCs w:val="24"/>
+        </w:rPr>
+        <w:tab/>
+        <w:t xml:space="preserve">List Items </w:t>
+      </w:r>
+      <w:proofErr w:type="gramStart"/>
+      <w:r>
+        <w:rPr>
+          <w:rFonts w:ascii="Times" w:hAnsi="Times" w:cs="Times"/>
+          <w:sz w:val="24"/>
+          <w:szCs w:val="24"/>
+        </w:rPr>
+        <w:t>By</w:t>
+      </w:r>
+      <w:proofErr w:type="gramEnd"/>
+      <w:r>
+        <w:rPr>
+          <w:rFonts w:ascii="Times" w:hAnsi="Times" w:cs="Times"/>
+          <w:sz w:val="24"/>
+          <w:szCs w:val="24"/>
+        </w:rPr>
+        <w:t xml:space="preserve"> Brand and Category</w:t>
       </w:r>
     </w:p>
     <w:p>
@@ -345,18 +364,36 @@
         <w:ind w:firstLine="720"/>
         <w:rPr>
           <w:rFonts w:ascii="Times" w:hAnsi="Times" w:cs="Times"/>
-          <w:sz w:val="28"/>
-          <w:szCs w:val="28"/>
-        </w:rPr>
-      </w:pPr>
-      <w:r>
-        <w:rPr>
-          <w:rFonts w:ascii="Times" w:hAnsi="Times" w:cs="Times"/>
-          <w:sz w:val="28"/>
-          <w:szCs w:val="28"/>
-        </w:rPr>
-        <w:tab/>
-        <w:t>Create Item By Brand and Category</w:t>
+          <w:sz w:val="24"/>
+          <w:szCs w:val="24"/>
+        </w:rPr>
+      </w:pPr>
+      <w:r>
+        <w:rPr>
+          <w:rFonts w:ascii="Times" w:hAnsi="Times" w:cs="Times"/>
+          <w:sz w:val="24"/>
+          <w:szCs w:val="24"/>
+        </w:rPr>
+        <w:tab/>
+        <w:t xml:space="preserve">Create Item </w:t>
+      </w:r>
+      <w:proofErr w:type="gramStart"/>
+      <w:r>
+        <w:rPr>
+          <w:rFonts w:ascii="Times" w:hAnsi="Times" w:cs="Times"/>
+          <w:sz w:val="24"/>
+          <w:szCs w:val="24"/>
+        </w:rPr>
+        <w:t>By</w:t>
+      </w:r>
+      <w:proofErr w:type="gramEnd"/>
+      <w:r>
+        <w:rPr>
+          <w:rFonts w:ascii="Times" w:hAnsi="Times" w:cs="Times"/>
+          <w:sz w:val="24"/>
+          <w:szCs w:val="24"/>
+        </w:rPr>
+        <w:t xml:space="preserve"> Brand and Category</w:t>
       </w:r>
     </w:p>
     <w:p>
@@ -365,18 +402,36 @@
         <w:ind w:firstLine="720"/>
         <w:rPr>
           <w:rFonts w:ascii="Times" w:hAnsi="Times" w:cs="Times"/>
-          <w:sz w:val="28"/>
-          <w:szCs w:val="28"/>
-        </w:rPr>
-      </w:pPr>
-      <w:r>
-        <w:rPr>
-          <w:rFonts w:ascii="Times" w:hAnsi="Times" w:cs="Times"/>
-          <w:sz w:val="28"/>
-          <w:szCs w:val="28"/>
-        </w:rPr>
-        <w:tab/>
-        <w:t>Edit Item By Brand and Category</w:t>
+          <w:sz w:val="24"/>
+          <w:szCs w:val="24"/>
+        </w:rPr>
+      </w:pPr>
+      <w:r>
+        <w:rPr>
+          <w:rFonts w:ascii="Times" w:hAnsi="Times" w:cs="Times"/>
+          <w:sz w:val="24"/>
+          <w:szCs w:val="24"/>
+        </w:rPr>
+        <w:tab/>
+        <w:t xml:space="preserve">Edit Item </w:t>
+      </w:r>
+      <w:proofErr w:type="gramStart"/>
+      <w:r>
+        <w:rPr>
+          <w:rFonts w:ascii="Times" w:hAnsi="Times" w:cs="Times"/>
+          <w:sz w:val="24"/>
+          <w:szCs w:val="24"/>
+        </w:rPr>
+        <w:t>By</w:t>
+      </w:r>
+      <w:proofErr w:type="gramEnd"/>
+      <w:r>
+        <w:rPr>
+          <w:rFonts w:ascii="Times" w:hAnsi="Times" w:cs="Times"/>
+          <w:sz w:val="24"/>
+          <w:szCs w:val="24"/>
+        </w:rPr>
+        <w:t xml:space="preserve"> Brand and Category</w:t>
       </w:r>
     </w:p>
     <w:p>
@@ -385,34 +440,52 @@
         <w:ind w:firstLine="720"/>
         <w:rPr>
           <w:rFonts w:ascii="Times" w:hAnsi="Times" w:cs="Times"/>
-          <w:sz w:val="28"/>
-          <w:szCs w:val="28"/>
-        </w:rPr>
-      </w:pPr>
-      <w:r>
-        <w:rPr>
-          <w:rFonts w:ascii="Times" w:hAnsi="Times" w:cs="Times"/>
-          <w:sz w:val="28"/>
-          <w:szCs w:val="28"/>
-        </w:rPr>
-        <w:tab/>
-        <w:t>Delete Item By Brand and Category</w:t>
-      </w:r>
-    </w:p>
-    <w:p>
-      <w:pPr>
-        <w:spacing w:after="0" w:line="240" w:lineRule="auto"/>
-        <w:rPr>
-          <w:rFonts w:ascii="Times" w:hAnsi="Times" w:cs="Times"/>
-          <w:sz w:val="28"/>
-          <w:szCs w:val="28"/>
-        </w:rPr>
-      </w:pPr>
-      <w:r>
-        <w:rPr>
-          <w:rFonts w:ascii="Times" w:hAnsi="Times" w:cs="Times"/>
-          <w:sz w:val="28"/>
-          <w:szCs w:val="28"/>
+          <w:sz w:val="24"/>
+          <w:szCs w:val="24"/>
+        </w:rPr>
+      </w:pPr>
+      <w:r>
+        <w:rPr>
+          <w:rFonts w:ascii="Times" w:hAnsi="Times" w:cs="Times"/>
+          <w:sz w:val="24"/>
+          <w:szCs w:val="24"/>
+        </w:rPr>
+        <w:tab/>
+        <w:t xml:space="preserve">Delete Item </w:t>
+      </w:r>
+      <w:proofErr w:type="gramStart"/>
+      <w:r>
+        <w:rPr>
+          <w:rFonts w:ascii="Times" w:hAnsi="Times" w:cs="Times"/>
+          <w:sz w:val="24"/>
+          <w:szCs w:val="24"/>
+        </w:rPr>
+        <w:t>By</w:t>
+      </w:r>
+      <w:proofErr w:type="gramEnd"/>
+      <w:r>
+        <w:rPr>
+          <w:rFonts w:ascii="Times" w:hAnsi="Times" w:cs="Times"/>
+          <w:sz w:val="24"/>
+          <w:szCs w:val="24"/>
+        </w:rPr>
+        <w:t xml:space="preserve"> Brand and Category</w:t>
+      </w:r>
+    </w:p>
+    <w:p>
+      <w:pPr>
+        <w:spacing w:after="0" w:line="240" w:lineRule="auto"/>
+        <w:rPr>
+          <w:rFonts w:ascii="Times" w:hAnsi="Times" w:cs="Times"/>
+          <w:sz w:val="24"/>
+          <w:szCs w:val="24"/>
+        </w:rPr>
+      </w:pPr>
+      <w:r>
+        <w:rPr>
+          <w:rFonts w:ascii="Times" w:hAnsi="Times" w:cs="Times"/>
+          <w:sz w:val="24"/>
+          <w:szCs w:val="24"/>
         </w:rPr>
         <w:t>Invoice Screens</w:t>
       </w:r>
@@ -422,31 +495,31 @@
         <w:spacing w:after="0" w:line="240" w:lineRule="auto"/>
         <w:rPr>
           <w:rFonts w:ascii="Times" w:hAnsi="Times" w:cs="Times"/>
-          <w:sz w:val="28"/>
-          <w:szCs w:val="28"/>
-        </w:rPr>
-      </w:pPr>
-      <w:r>
-        <w:rPr>
-          <w:rFonts w:ascii="Times" w:hAnsi="Times" w:cs="Times"/>
-          <w:sz w:val="28"/>
-          <w:szCs w:val="28"/>
-        </w:rPr>
-        <w:tab/>
-      </w:r>
-      <w:r>
-        <w:rPr>
-          <w:rFonts w:ascii="Times" w:hAnsi="Times" w:cs="Times"/>
-          <w:sz w:val="28"/>
-          <w:szCs w:val="28"/>
+          <w:sz w:val="24"/>
+          <w:szCs w:val="24"/>
+        </w:rPr>
+      </w:pPr>
+      <w:r>
+        <w:rPr>
+          <w:rFonts w:ascii="Times" w:hAnsi="Times" w:cs="Times"/>
+          <w:sz w:val="24"/>
+          <w:szCs w:val="24"/>
+        </w:rPr>
+        <w:tab/>
+      </w:r>
+      <w:r>
+        <w:rPr>
+          <w:rFonts w:ascii="Times" w:hAnsi="Times" w:cs="Times"/>
+          <w:sz w:val="24"/>
+          <w:szCs w:val="24"/>
         </w:rPr>
         <w:t>List of Open Invoices</w:t>
       </w:r>
       <w:r>
         <w:rPr>
           <w:rFonts w:ascii="Times" w:hAnsi="Times" w:cs="Times"/>
-          <w:sz w:val="28"/>
-          <w:szCs w:val="28"/>
+          <w:sz w:val="24"/>
+          <w:szCs w:val="24"/>
         </w:rPr>
         <w:t xml:space="preserve"> Ordered by Date</w:t>
       </w:r>
@@ -456,15 +529,15 @@
         <w:spacing w:after="0" w:line="240" w:lineRule="auto"/>
         <w:rPr>
           <w:rFonts w:ascii="Times" w:hAnsi="Times" w:cs="Times"/>
-          <w:sz w:val="28"/>
-          <w:szCs w:val="28"/>
-        </w:rPr>
-      </w:pPr>
-      <w:r>
-        <w:rPr>
-          <w:rFonts w:ascii="Times" w:hAnsi="Times" w:cs="Times"/>
-          <w:sz w:val="28"/>
-          <w:szCs w:val="28"/>
+          <w:sz w:val="24"/>
+          <w:szCs w:val="24"/>
+        </w:rPr>
+      </w:pPr>
+      <w:r>
+        <w:rPr>
+          <w:rFonts w:ascii="Times" w:hAnsi="Times" w:cs="Times"/>
+          <w:sz w:val="24"/>
+          <w:szCs w:val="24"/>
         </w:rPr>
         <w:tab/>
         <w:t>List of Closed Invoices for the Month</w:t>
@@ -475,23 +548,23 @@
         <w:spacing w:after="0" w:line="240" w:lineRule="auto"/>
         <w:rPr>
           <w:rFonts w:ascii="Times" w:hAnsi="Times" w:cs="Times"/>
-          <w:sz w:val="28"/>
-          <w:szCs w:val="28"/>
-        </w:rPr>
-      </w:pPr>
-      <w:r>
-        <w:rPr>
-          <w:rFonts w:ascii="Times" w:hAnsi="Times" w:cs="Times"/>
-          <w:sz w:val="28"/>
-          <w:szCs w:val="28"/>
-        </w:rPr>
-        <w:tab/>
-      </w:r>
-      <w:r>
-        <w:rPr>
-          <w:rFonts w:ascii="Times" w:hAnsi="Times" w:cs="Times"/>
-          <w:sz w:val="28"/>
-          <w:szCs w:val="28"/>
+          <w:sz w:val="24"/>
+          <w:szCs w:val="24"/>
+        </w:rPr>
+      </w:pPr>
+      <w:r>
+        <w:rPr>
+          <w:rFonts w:ascii="Times" w:hAnsi="Times" w:cs="Times"/>
+          <w:sz w:val="24"/>
+          <w:szCs w:val="24"/>
+        </w:rPr>
+        <w:tab/>
+      </w:r>
+      <w:r>
+        <w:rPr>
+          <w:rFonts w:ascii="Times" w:hAnsi="Times" w:cs="Times"/>
+          <w:sz w:val="24"/>
+          <w:szCs w:val="24"/>
         </w:rPr>
         <w:t>Create Invoice</w:t>
       </w:r>
@@ -501,15 +574,15 @@
         <w:spacing w:after="0" w:line="240" w:lineRule="auto"/>
         <w:rPr>
           <w:rFonts w:ascii="Times" w:hAnsi="Times" w:cs="Times"/>
-          <w:sz w:val="28"/>
-          <w:szCs w:val="28"/>
-        </w:rPr>
-      </w:pPr>
-      <w:r>
-        <w:rPr>
-          <w:rFonts w:ascii="Times" w:hAnsi="Times" w:cs="Times"/>
-          <w:sz w:val="28"/>
-          <w:szCs w:val="28"/>
+          <w:sz w:val="24"/>
+          <w:szCs w:val="24"/>
+        </w:rPr>
+      </w:pPr>
+      <w:r>
+        <w:rPr>
+          <w:rFonts w:ascii="Times" w:hAnsi="Times" w:cs="Times"/>
+          <w:sz w:val="24"/>
+          <w:szCs w:val="24"/>
         </w:rPr>
         <w:tab/>
         <w:t>Print Invoice</w:t>
@@ -520,15 +593,15 @@
         <w:spacing w:after="0" w:line="240" w:lineRule="auto"/>
         <w:rPr>
           <w:rFonts w:ascii="Times" w:hAnsi="Times" w:cs="Times"/>
-          <w:sz w:val="28"/>
-          <w:szCs w:val="28"/>
-        </w:rPr>
-      </w:pPr>
-      <w:r>
-        <w:rPr>
-          <w:rFonts w:ascii="Times" w:hAnsi="Times" w:cs="Times"/>
-          <w:sz w:val="28"/>
-          <w:szCs w:val="28"/>
+          <w:sz w:val="24"/>
+          <w:szCs w:val="24"/>
+        </w:rPr>
+      </w:pPr>
+      <w:r>
+        <w:rPr>
+          <w:rFonts w:ascii="Times" w:hAnsi="Times" w:cs="Times"/>
+          <w:sz w:val="24"/>
+          <w:szCs w:val="24"/>
         </w:rPr>
         <w:tab/>
         <w:t>Edit Invoice</w:t>
@@ -539,15 +612,15 @@
         <w:spacing w:after="0" w:line="240" w:lineRule="auto"/>
         <w:rPr>
           <w:rFonts w:ascii="Times" w:hAnsi="Times" w:cs="Times"/>
-          <w:sz w:val="28"/>
-          <w:szCs w:val="28"/>
-        </w:rPr>
-      </w:pPr>
-      <w:r>
-        <w:rPr>
-          <w:rFonts w:ascii="Times" w:hAnsi="Times" w:cs="Times"/>
-          <w:sz w:val="28"/>
-          <w:szCs w:val="28"/>
+          <w:sz w:val="24"/>
+          <w:szCs w:val="24"/>
+        </w:rPr>
+      </w:pPr>
+      <w:r>
+        <w:rPr>
+          <w:rFonts w:ascii="Times" w:hAnsi="Times" w:cs="Times"/>
+          <w:sz w:val="24"/>
+          <w:szCs w:val="24"/>
         </w:rPr>
         <w:tab/>
         <w:t>Delete Invoice</w:t>
@@ -558,15 +631,15 @@
         <w:spacing w:after="0" w:line="240" w:lineRule="auto"/>
         <w:rPr>
           <w:rFonts w:ascii="Times" w:hAnsi="Times" w:cs="Times"/>
-          <w:sz w:val="28"/>
-          <w:szCs w:val="28"/>
-        </w:rPr>
-      </w:pPr>
-      <w:r>
-        <w:rPr>
-          <w:rFonts w:ascii="Times" w:hAnsi="Times" w:cs="Times"/>
-          <w:sz w:val="28"/>
-          <w:szCs w:val="28"/>
+          <w:sz w:val="24"/>
+          <w:szCs w:val="24"/>
+        </w:rPr>
+      </w:pPr>
+      <w:r>
+        <w:rPr>
+          <w:rFonts w:ascii="Times" w:hAnsi="Times" w:cs="Times"/>
+          <w:sz w:val="24"/>
+          <w:szCs w:val="24"/>
         </w:rPr>
         <w:t>User Screens</w:t>
       </w:r>
@@ -576,15 +649,15 @@
         <w:spacing w:after="0" w:line="240" w:lineRule="auto"/>
         <w:rPr>
           <w:rFonts w:ascii="Times" w:hAnsi="Times" w:cs="Times"/>
-          <w:sz w:val="28"/>
-          <w:szCs w:val="28"/>
-        </w:rPr>
-      </w:pPr>
-      <w:r>
-        <w:rPr>
-          <w:rFonts w:ascii="Times" w:hAnsi="Times" w:cs="Times"/>
-          <w:sz w:val="28"/>
-          <w:szCs w:val="28"/>
+          <w:sz w:val="24"/>
+          <w:szCs w:val="24"/>
+        </w:rPr>
+      </w:pPr>
+      <w:r>
+        <w:rPr>
+          <w:rFonts w:ascii="Times" w:hAnsi="Times" w:cs="Times"/>
+          <w:sz w:val="24"/>
+          <w:szCs w:val="24"/>
         </w:rPr>
         <w:tab/>
         <w:t>List Users</w:t>
@@ -595,15 +668,15 @@
         <w:spacing w:after="0" w:line="240" w:lineRule="auto"/>
         <w:rPr>
           <w:rFonts w:ascii="Times" w:hAnsi="Times" w:cs="Times"/>
-          <w:sz w:val="28"/>
-          <w:szCs w:val="28"/>
-        </w:rPr>
-      </w:pPr>
-      <w:r>
-        <w:rPr>
-          <w:rFonts w:ascii="Times" w:hAnsi="Times" w:cs="Times"/>
-          <w:sz w:val="28"/>
-          <w:szCs w:val="28"/>
+          <w:sz w:val="24"/>
+          <w:szCs w:val="24"/>
+        </w:rPr>
+      </w:pPr>
+      <w:r>
+        <w:rPr>
+          <w:rFonts w:ascii="Times" w:hAnsi="Times" w:cs="Times"/>
+          <w:sz w:val="24"/>
+          <w:szCs w:val="24"/>
         </w:rPr>
         <w:tab/>
         <w:t>Create Users</w:t>
@@ -614,15 +687,15 @@
         <w:spacing w:after="0" w:line="240" w:lineRule="auto"/>
         <w:rPr>
           <w:rFonts w:ascii="Times" w:hAnsi="Times" w:cs="Times"/>
-          <w:sz w:val="28"/>
-          <w:szCs w:val="28"/>
-        </w:rPr>
-      </w:pPr>
-      <w:r>
-        <w:rPr>
-          <w:rFonts w:ascii="Times" w:hAnsi="Times" w:cs="Times"/>
-          <w:sz w:val="28"/>
-          <w:szCs w:val="28"/>
+          <w:sz w:val="24"/>
+          <w:szCs w:val="24"/>
+        </w:rPr>
+      </w:pPr>
+      <w:r>
+        <w:rPr>
+          <w:rFonts w:ascii="Times" w:hAnsi="Times" w:cs="Times"/>
+          <w:sz w:val="24"/>
+          <w:szCs w:val="24"/>
         </w:rPr>
         <w:tab/>
         <w:t>Edit Users</w:t>
@@ -633,213 +706,211 @@
         <w:spacing w:after="0" w:line="240" w:lineRule="auto"/>
         <w:rPr>
           <w:rFonts w:ascii="Times" w:hAnsi="Times" w:cs="Times"/>
-          <w:sz w:val="28"/>
-          <w:szCs w:val="28"/>
-        </w:rPr>
-      </w:pPr>
-      <w:r>
-        <w:rPr>
-          <w:rFonts w:ascii="Times" w:hAnsi="Times" w:cs="Times"/>
-          <w:sz w:val="28"/>
-          <w:szCs w:val="28"/>
+          <w:sz w:val="24"/>
+          <w:szCs w:val="24"/>
+        </w:rPr>
+      </w:pPr>
+      <w:r>
+        <w:rPr>
+          <w:rFonts w:ascii="Times" w:hAnsi="Times" w:cs="Times"/>
+          <w:sz w:val="24"/>
+          <w:szCs w:val="24"/>
         </w:rPr>
         <w:tab/>
         <w:t>Delete Users</w:t>
       </w:r>
-      <w:bookmarkStart w:id="0" w:name="_GoBack"/>
+    </w:p>
+    <w:p>
+      <w:pPr>
+        <w:spacing w:after="0" w:line="240" w:lineRule="auto"/>
+        <w:rPr>
+          <w:rFonts w:ascii="Times" w:hAnsi="Times" w:cs="Times"/>
+          <w:sz w:val="24"/>
+          <w:szCs w:val="24"/>
+        </w:rPr>
+      </w:pPr>
+      <w:r>
+        <w:rPr>
+          <w:rFonts w:ascii="Times" w:hAnsi="Times" w:cs="Times"/>
+          <w:sz w:val="24"/>
+          <w:szCs w:val="24"/>
+        </w:rPr>
+        <w:t>Report</w:t>
+      </w:r>
+      <w:r>
+        <w:rPr>
+          <w:rFonts w:ascii="Times" w:hAnsi="Times" w:cs="Times"/>
+          <w:sz w:val="24"/>
+          <w:szCs w:val="24"/>
+        </w:rPr>
+        <w:t xml:space="preserve"> Screens</w:t>
+      </w:r>
+    </w:p>
+    <w:p>
+      <w:pPr>
+        <w:spacing w:after="0" w:line="240" w:lineRule="auto"/>
+        <w:rPr>
+          <w:rFonts w:ascii="Times" w:hAnsi="Times" w:cs="Times"/>
+          <w:sz w:val="24"/>
+          <w:szCs w:val="24"/>
+        </w:rPr>
+      </w:pPr>
+      <w:r>
+        <w:rPr>
+          <w:rFonts w:ascii="Times" w:hAnsi="Times" w:cs="Times"/>
+          <w:sz w:val="24"/>
+          <w:szCs w:val="24"/>
+        </w:rPr>
+        <w:tab/>
+        <w:t>Product Reports</w:t>
+      </w:r>
+    </w:p>
+    <w:p>
+      <w:pPr>
+        <w:spacing w:after="0" w:line="240" w:lineRule="auto"/>
+        <w:rPr>
+          <w:rFonts w:ascii="Times" w:hAnsi="Times" w:cs="Times"/>
+          <w:sz w:val="24"/>
+          <w:szCs w:val="24"/>
+        </w:rPr>
+      </w:pPr>
+      <w:r>
+        <w:rPr>
+          <w:rFonts w:ascii="Times" w:hAnsi="Times" w:cs="Times"/>
+          <w:sz w:val="24"/>
+          <w:szCs w:val="24"/>
+        </w:rPr>
+        <w:tab/>
+        <w:t>Sales Reports</w:t>
+      </w:r>
+    </w:p>
+    <w:p>
+      <w:pPr>
+        <w:spacing w:after="0" w:line="240" w:lineRule="auto"/>
+        <w:rPr>
+          <w:rFonts w:ascii="Times" w:hAnsi="Times" w:cs="Times"/>
+          <w:sz w:val="24"/>
+          <w:szCs w:val="24"/>
+        </w:rPr>
+      </w:pPr>
+      <w:r>
+        <w:rPr>
+          <w:rFonts w:ascii="Times" w:hAnsi="Times" w:cs="Times"/>
+          <w:sz w:val="24"/>
+          <w:szCs w:val="24"/>
+        </w:rPr>
+        <w:tab/>
+      </w:r>
+      <w:r>
+        <w:rPr>
+          <w:rFonts w:ascii="Times" w:hAnsi="Times" w:cs="Times"/>
+          <w:sz w:val="24"/>
+          <w:szCs w:val="24"/>
+        </w:rPr>
+        <w:tab/>
+        <w:t>-weekly</w:t>
+      </w:r>
+    </w:p>
+    <w:p>
+      <w:pPr>
+        <w:spacing w:after="0" w:line="240" w:lineRule="auto"/>
+        <w:rPr>
+          <w:rFonts w:ascii="Times" w:hAnsi="Times" w:cs="Times"/>
+          <w:sz w:val="24"/>
+          <w:szCs w:val="24"/>
+        </w:rPr>
+      </w:pPr>
+      <w:r>
+        <w:rPr>
+          <w:rFonts w:ascii="Times" w:hAnsi="Times" w:cs="Times"/>
+          <w:sz w:val="24"/>
+          <w:szCs w:val="24"/>
+        </w:rPr>
+        <w:tab/>
+      </w:r>
+      <w:r>
+        <w:rPr>
+          <w:rFonts w:ascii="Times" w:hAnsi="Times" w:cs="Times"/>
+          <w:sz w:val="24"/>
+          <w:szCs w:val="24"/>
+        </w:rPr>
+        <w:tab/>
+        <w:t>-monthly</w:t>
+      </w:r>
+    </w:p>
+    <w:p>
+      <w:pPr>
+        <w:spacing w:after="0" w:line="240" w:lineRule="auto"/>
+        <w:rPr>
+          <w:rFonts w:ascii="Times" w:hAnsi="Times" w:cs="Times"/>
+          <w:sz w:val="24"/>
+          <w:szCs w:val="24"/>
+        </w:rPr>
+      </w:pPr>
+      <w:r>
+        <w:rPr>
+          <w:rFonts w:ascii="Times" w:hAnsi="Times" w:cs="Times"/>
+          <w:sz w:val="24"/>
+          <w:szCs w:val="24"/>
+        </w:rPr>
+        <w:tab/>
+      </w:r>
+      <w:r>
+        <w:rPr>
+          <w:rFonts w:ascii="Times" w:hAnsi="Times" w:cs="Times"/>
+          <w:sz w:val="24"/>
+          <w:szCs w:val="24"/>
+        </w:rPr>
+        <w:tab/>
+        <w:t>-quarterly</w:t>
+      </w:r>
+    </w:p>
+    <w:p>
+      <w:pPr>
+        <w:spacing w:after="0" w:line="240" w:lineRule="auto"/>
+        <w:rPr>
+          <w:rFonts w:ascii="Times" w:hAnsi="Times" w:cs="Times"/>
+          <w:sz w:val="24"/>
+          <w:szCs w:val="24"/>
+        </w:rPr>
+      </w:pPr>
+      <w:r>
+        <w:rPr>
+          <w:rFonts w:ascii="Times" w:hAnsi="Times" w:cs="Times"/>
+          <w:sz w:val="24"/>
+          <w:szCs w:val="24"/>
+        </w:rPr>
+        <w:tab/>
+      </w:r>
+      <w:r>
+        <w:rPr>
+          <w:rFonts w:ascii="Times" w:hAnsi="Times" w:cs="Times"/>
+          <w:sz w:val="24"/>
+          <w:szCs w:val="24"/>
+        </w:rPr>
+        <w:tab/>
+        <w:t>-yearly</w:t>
+      </w:r>
+    </w:p>
+    <w:p>
+      <w:pPr>
+        <w:spacing w:after="0" w:line="240" w:lineRule="auto"/>
+        <w:rPr>
+          <w:rFonts w:ascii="Times" w:hAnsi="Times" w:cs="Times"/>
+          <w:sz w:val="24"/>
+          <w:szCs w:val="24"/>
+        </w:rPr>
+      </w:pPr>
+      <w:r>
+        <w:rPr>
+          <w:rFonts w:ascii="Times" w:hAnsi="Times" w:cs="Times"/>
+          <w:sz w:val="24"/>
+          <w:szCs w:val="24"/>
+        </w:rPr>
+        <w:tab/>
+        <w:t>Usage Reports</w:t>
+      </w:r>
       <w:bookmarkEnd w:id="0"/>
-    </w:p>
-    <w:p>
-      <w:pPr>
-        <w:spacing w:after="0" w:line="240" w:lineRule="auto"/>
-        <w:rPr>
-          <w:rFonts w:ascii="Times" w:hAnsi="Times" w:cs="Times"/>
-          <w:sz w:val="28"/>
-          <w:szCs w:val="28"/>
-        </w:rPr>
-      </w:pPr>
-      <w:r>
-        <w:rPr>
-          <w:rFonts w:ascii="Times" w:hAnsi="Times" w:cs="Times"/>
-          <w:sz w:val="28"/>
-          <w:szCs w:val="28"/>
-        </w:rPr>
-        <w:t>Report</w:t>
-      </w:r>
-      <w:r>
-        <w:rPr>
-          <w:rFonts w:ascii="Times" w:hAnsi="Times" w:cs="Times"/>
-          <w:sz w:val="28"/>
-          <w:szCs w:val="28"/>
-        </w:rPr>
-        <w:t xml:space="preserve"> Screens</w:t>
-      </w:r>
-    </w:p>
-    <w:p>
-      <w:pPr>
-        <w:spacing w:after="0" w:line="240" w:lineRule="auto"/>
-        <w:rPr>
-          <w:rFonts w:ascii="Times" w:hAnsi="Times" w:cs="Times"/>
-          <w:sz w:val="28"/>
-          <w:szCs w:val="28"/>
-        </w:rPr>
-      </w:pPr>
-      <w:r>
-        <w:rPr>
-          <w:rFonts w:ascii="Times" w:hAnsi="Times" w:cs="Times"/>
-          <w:sz w:val="28"/>
-          <w:szCs w:val="28"/>
-        </w:rPr>
-        <w:tab/>
-        <w:t>Product Reports</w:t>
-      </w:r>
-    </w:p>
-    <w:p>
-      <w:pPr>
-        <w:spacing w:after="0" w:line="240" w:lineRule="auto"/>
-        <w:rPr>
-          <w:rFonts w:ascii="Times" w:hAnsi="Times" w:cs="Times"/>
-          <w:sz w:val="28"/>
-          <w:szCs w:val="28"/>
-        </w:rPr>
-      </w:pPr>
-      <w:r>
-        <w:rPr>
-          <w:rFonts w:ascii="Times" w:hAnsi="Times" w:cs="Times"/>
-          <w:sz w:val="28"/>
-          <w:szCs w:val="28"/>
-        </w:rPr>
-        <w:tab/>
-        <w:t>Sales Reports</w:t>
-      </w:r>
-    </w:p>
-    <w:p>
-      <w:pPr>
-        <w:spacing w:after="0" w:line="240" w:lineRule="auto"/>
-        <w:rPr>
-          <w:rFonts w:ascii="Times" w:hAnsi="Times" w:cs="Times"/>
-          <w:sz w:val="28"/>
-          <w:szCs w:val="28"/>
-        </w:rPr>
-      </w:pPr>
-      <w:r>
-        <w:rPr>
-          <w:rFonts w:ascii="Times" w:hAnsi="Times" w:cs="Times"/>
-          <w:sz w:val="28"/>
-          <w:szCs w:val="28"/>
-        </w:rPr>
-        <w:tab/>
-      </w:r>
-      <w:r>
-        <w:rPr>
-          <w:rFonts w:ascii="Times" w:hAnsi="Times" w:cs="Times"/>
-          <w:sz w:val="28"/>
-          <w:szCs w:val="28"/>
-        </w:rPr>
-        <w:tab/>
-        <w:t>-weekly</w:t>
-      </w:r>
-    </w:p>
-    <w:p>
-      <w:pPr>
-        <w:spacing w:after="0" w:line="240" w:lineRule="auto"/>
-        <w:rPr>
-          <w:rFonts w:ascii="Times" w:hAnsi="Times" w:cs="Times"/>
-          <w:sz w:val="28"/>
-          <w:szCs w:val="28"/>
-        </w:rPr>
-      </w:pPr>
-      <w:r>
-        <w:rPr>
-          <w:rFonts w:ascii="Times" w:hAnsi="Times" w:cs="Times"/>
-          <w:sz w:val="28"/>
-          <w:szCs w:val="28"/>
-        </w:rPr>
-        <w:tab/>
-      </w:r>
-      <w:r>
-        <w:rPr>
-          <w:rFonts w:ascii="Times" w:hAnsi="Times" w:cs="Times"/>
-          <w:sz w:val="28"/>
-          <w:szCs w:val="28"/>
-        </w:rPr>
-        <w:tab/>
-        <w:t>-monthly</w:t>
-      </w:r>
-    </w:p>
-    <w:p>
-      <w:pPr>
-        <w:spacing w:after="0" w:line="240" w:lineRule="auto"/>
-        <w:rPr>
-          <w:rFonts w:ascii="Times" w:hAnsi="Times" w:cs="Times"/>
-          <w:sz w:val="28"/>
-          <w:szCs w:val="28"/>
-        </w:rPr>
-      </w:pPr>
-      <w:r>
-        <w:rPr>
-          <w:rFonts w:ascii="Times" w:hAnsi="Times" w:cs="Times"/>
-          <w:sz w:val="28"/>
-          <w:szCs w:val="28"/>
-        </w:rPr>
-        <w:tab/>
-      </w:r>
-      <w:r>
-        <w:rPr>
-          <w:rFonts w:ascii="Times" w:hAnsi="Times" w:cs="Times"/>
-          <w:sz w:val="28"/>
-          <w:szCs w:val="28"/>
-        </w:rPr>
-        <w:tab/>
-        <w:t>-quarterly</w:t>
-      </w:r>
-    </w:p>
-    <w:p>
-      <w:pPr>
-        <w:spacing w:after="0" w:line="240" w:lineRule="auto"/>
-        <w:rPr>
-          <w:rFonts w:ascii="Times" w:hAnsi="Times" w:cs="Times"/>
-          <w:sz w:val="28"/>
-          <w:szCs w:val="28"/>
-        </w:rPr>
-      </w:pPr>
-      <w:r>
-        <w:rPr>
-          <w:rFonts w:ascii="Times" w:hAnsi="Times" w:cs="Times"/>
-          <w:sz w:val="28"/>
-          <w:szCs w:val="28"/>
-        </w:rPr>
-        <w:tab/>
-      </w:r>
-      <w:r>
-        <w:rPr>
-          <w:rFonts w:ascii="Times" w:hAnsi="Times" w:cs="Times"/>
-          <w:sz w:val="28"/>
-          <w:szCs w:val="28"/>
-        </w:rPr>
-        <w:tab/>
-        <w:t>-yearly</w:t>
-      </w:r>
-    </w:p>
-    <w:p>
-      <w:pPr>
-        <w:spacing w:after="0" w:line="240" w:lineRule="auto"/>
-        <w:rPr>
-          <w:rFonts w:ascii="Times" w:hAnsi="Times" w:cs="Times"/>
-          <w:sz w:val="28"/>
-          <w:szCs w:val="28"/>
-        </w:rPr>
-      </w:pPr>
-      <w:r>
-        <w:rPr>
-          <w:rFonts w:ascii="Times" w:hAnsi="Times" w:cs="Times"/>
-          <w:sz w:val="28"/>
-          <w:szCs w:val="28"/>
-        </w:rPr>
-        <w:lastRenderedPageBreak/>
-        <w:tab/>
-        <w:t>Usage Reports</w:t>
-      </w:r>
     </w:p>
     <w:sectPr>
       <w:pgSz w:w="12240" w:h="15840"/>
@@ -974,6 +1045,7 @@
     <w:lsdException w:name="HTML Sample" w:semiHidden="1" w:unhideWhenUsed="1"/>
     <w:lsdException w:name="HTML Typewriter" w:semiHidden="1" w:unhideWhenUsed="1"/>
     <w:lsdException w:name="HTML Variable" w:semiHidden="1" w:unhideWhenUsed="1"/>
+    <w:lsdException w:name="Normal Table" w:semiHidden="1" w:unhideWhenUsed="1"/>
     <w:lsdException w:name="annotation subject" w:semiHidden="1" w:unhideWhenUsed="1"/>
     <w:lsdException w:name="No List" w:semiHidden="1" w:unhideWhenUsed="1"/>
     <w:lsdException w:name="Outline List 1" w:semiHidden="1" w:unhideWhenUsed="1"/>
@@ -1020,8 +1092,10 @@
     <w:lsdException w:name="Table Subtle 2" w:semiHidden="1" w:unhideWhenUsed="1"/>
     <w:lsdException w:name="Table Web 1" w:semiHidden="1" w:unhideWhenUsed="1"/>
     <w:lsdException w:name="Table Web 2" w:semiHidden="1" w:unhideWhenUsed="1"/>
+    <w:lsdException w:name="Table Web 3" w:semiHidden="1" w:unhideWhenUsed="1"/>
     <w:lsdException w:name="Balloon Text" w:semiHidden="1" w:unhideWhenUsed="1"/>
     <w:lsdException w:name="Table Grid" w:uiPriority="39"/>
+    <w:lsdException w:name="Table Theme" w:semiHidden="1" w:unhideWhenUsed="1"/>
     <w:lsdException w:name="Placeholder Text" w:semiHidden="1"/>
     <w:lsdException w:name="No Spacing" w:uiPriority="1" w:qFormat="1"/>
     <w:lsdException w:name="Light Shading" w:uiPriority="60"/>
